--- a/templates/Termo de Compromisso_modelo.docx
+++ b/templates/Termo de Compromisso_modelo.docx
@@ -139,7 +139,23 @@
           <w:sz w:val="24"/>
           <w:szCs w:val="24"/>
         </w:rPr>
-        <w:t>[nome do aluno]</w:t>
+        <w:t>[nome</w:t>
+      </w:r>
+      <w:r>
+        <w:rPr>
+          <w:b/>
+          <w:sz w:val="24"/>
+          <w:szCs w:val="24"/>
+        </w:rPr>
+        <w:t>_</w:t>
+      </w:r>
+      <w:r>
+        <w:rPr>
+          <w:b/>
+          <w:sz w:val="24"/>
+          <w:szCs w:val="24"/>
+        </w:rPr>
+        <w:t>aluno]</w:t>
       </w:r>
       <w:r>
         <w:rPr>
@@ -187,7 +203,7 @@
           <w:sz w:val="24"/>
           <w:szCs w:val="24"/>
         </w:rPr>
-        <w:t>[numero identidade]</w:t>
+        <w:t>[numero_</w:t>
       </w:r>
       <w:r>
         <w:rPr>
@@ -195,6 +211,14 @@
           <w:sz w:val="24"/>
           <w:szCs w:val="24"/>
         </w:rPr>
+        <w:t>identidade]</w:t>
+      </w:r>
+      <w:r>
+        <w:rPr>
+          <w:color w:val="000000"/>
+          <w:sz w:val="24"/>
+          <w:szCs w:val="24"/>
+        </w:rPr>
         <w:t xml:space="preserve">, CPF: </w:t>
       </w:r>
       <w:r>
@@ -203,7 +227,7 @@
           <w:sz w:val="24"/>
           <w:szCs w:val="24"/>
         </w:rPr>
-        <w:t>[numero cpf]</w:t>
+        <w:t>[numero_</w:t>
       </w:r>
       <w:r>
         <w:rPr>
@@ -211,6 +235,14 @@
           <w:sz w:val="24"/>
           <w:szCs w:val="24"/>
         </w:rPr>
+        <w:t>cpf]</w:t>
+      </w:r>
+      <w:r>
+        <w:rPr>
+          <w:color w:val="000000"/>
+          <w:sz w:val="24"/>
+          <w:szCs w:val="24"/>
+        </w:rPr>
         <w:t xml:space="preserve">, matrícula </w:t>
       </w:r>
       <w:r>
@@ -275,14 +307,28 @@
           <w:sz w:val="24"/>
           <w:szCs w:val="24"/>
         </w:rPr>
-        <w:t>[Doutorado/</w:t>
-      </w:r>
-      <w:r>
-        <w:rPr>
-          <w:sz w:val="24"/>
-          <w:szCs w:val="24"/>
-        </w:rPr>
-        <w:t>Mestrado</w:t>
+        <w:t>[d</w:t>
+      </w:r>
+      <w:r>
+        <w:rPr>
+          <w:sz w:val="24"/>
+          <w:szCs w:val="24"/>
+        </w:rPr>
+        <w:t>outorado/</w:t>
+      </w:r>
+      <w:r>
+        <w:rPr>
+          <w:sz w:val="24"/>
+          <w:szCs w:val="24"/>
+        </w:rPr>
+        <w:t>m</w:t>
+      </w:r>
+      <w:r>
+        <w:rPr>
+          <w:sz w:val="24"/>
+          <w:szCs w:val="24"/>
+        </w:rPr>
+        <w:t>estrado</w:t>
       </w:r>
       <w:r>
         <w:rPr>
@@ -303,7 +349,14 @@
           <w:sz w:val="24"/>
           <w:szCs w:val="24"/>
         </w:rPr>
-        <w:t xml:space="preserve"> Programa de Pós-Graduação em Física do Instituto de Física Armando Dias Tavares – UERJ, declaro estar ciente de que no prazo de 90 (noventa) dias, a contar desta data, apresentarei a versão final da </w:t>
+        <w:t xml:space="preserve"> Programa de Pós-</w:t>
+      </w:r>
+      <w:r>
+        <w:rPr>
+          <w:sz w:val="24"/>
+          <w:szCs w:val="24"/>
+        </w:rPr>
+        <w:t xml:space="preserve">Graduação em Física do Instituto de Física Armando Dias Tavares – UERJ, declaro estar ciente de que no prazo de 90 (noventa) dias, a contar desta data, apresentarei a versão final da </w:t>
       </w:r>
       <w:r>
         <w:rPr>
@@ -373,7 +426,14 @@
           <w:sz w:val="24"/>
           <w:szCs w:val="24"/>
         </w:rPr>
-        <w:t>[nome orientador]</w:t>
+        <w:t>[nome_</w:t>
+      </w:r>
+      <w:r>
+        <w:rPr>
+          <w:sz w:val="24"/>
+          <w:szCs w:val="24"/>
+        </w:rPr>
+        <w:t>orientador]</w:t>
       </w:r>
       <w:r>
         <w:rPr>
@@ -436,7 +496,14 @@
           <w:sz w:val="24"/>
           <w:szCs w:val="24"/>
         </w:rPr>
-        <w:t>[nome coorientador]</w:t>
+        <w:t>[nome_</w:t>
+      </w:r>
+      <w:r>
+        <w:rPr>
+          <w:sz w:val="24"/>
+          <w:szCs w:val="24"/>
+        </w:rPr>
+        <w:t>coorientador]</w:t>
       </w:r>
       <w:r>
         <w:rPr>
@@ -539,7 +606,14 @@
           <w:sz w:val="24"/>
           <w:szCs w:val="24"/>
         </w:rPr>
-        <w:t>[data defesa]</w:t>
+        <w:t>[data_</w:t>
+      </w:r>
+      <w:r>
+        <w:rPr>
+          <w:sz w:val="24"/>
+          <w:szCs w:val="24"/>
+        </w:rPr>
+        <w:t>defesa]</w:t>
       </w:r>
       <w:r>
         <w:rPr>
@@ -554,6 +628,7 @@
         <w:rPr>
           <w:sz w:val="24"/>
           <w:szCs w:val="24"/>
+          <w:u w:val="single"/>
         </w:rPr>
       </w:pPr>
     </w:p>
@@ -629,7 +704,25 @@
                 <w:sz w:val="24"/>
                 <w:szCs w:val="24"/>
               </w:rPr>
-              <w:t>[nome aluno]</w:t>
+              <w:t>[nome</w:t>
+            </w:r>
+            <w:r>
+              <w:rPr>
+                <w:b/>
+                <w:color w:val="000000"/>
+                <w:sz w:val="24"/>
+                <w:szCs w:val="24"/>
+              </w:rPr>
+              <w:t>_</w:t>
+            </w:r>
+            <w:r>
+              <w:rPr>
+                <w:b/>
+                <w:color w:val="000000"/>
+                <w:sz w:val="24"/>
+                <w:szCs w:val="24"/>
+              </w:rPr>
+              <w:t>aluno]</w:t>
             </w:r>
           </w:p>
           <w:p>
@@ -964,12 +1057,14 @@
   <w:style w:type="paragraph" w:default="1" w:styleId="Normal">
     <w:name w:val="Normal"/>
     <w:qFormat/>
+    <w:rsid w:val="002F4A79"/>
   </w:style>
   <w:style w:type="paragraph" w:styleId="Ttulo1">
     <w:name w:val="heading 1"/>
     <w:basedOn w:val="Normal"/>
     <w:next w:val="Normal"/>
     <w:qFormat/>
+    <w:rsid w:val="002F4A79"/>
     <w:pPr>
       <w:keepNext/>
       <w:jc w:val="center"/>
@@ -984,6 +1079,7 @@
     <w:basedOn w:val="Normal"/>
     <w:next w:val="Normal"/>
     <w:qFormat/>
+    <w:rsid w:val="002F4A79"/>
     <w:pPr>
       <w:keepNext/>
       <w:jc w:val="right"/>
@@ -998,6 +1094,7 @@
     <w:basedOn w:val="Normal"/>
     <w:next w:val="Normal"/>
     <w:qFormat/>
+    <w:rsid w:val="002F4A79"/>
     <w:pPr>
       <w:keepNext/>
       <w:spacing w:before="240" w:after="60"/>
@@ -1015,6 +1112,7 @@
     <w:basedOn w:val="Normal"/>
     <w:next w:val="Normal"/>
     <w:qFormat/>
+    <w:rsid w:val="002F4A79"/>
     <w:pPr>
       <w:keepNext/>
       <w:jc w:val="center"/>
@@ -1028,9 +1126,16 @@
   </w:style>
   <w:style w:type="character" w:default="1" w:styleId="Fontepargpadro">
     <w:name w:val="Default Paragraph Font"/>
+    <w:uiPriority w:val="1"/>
+    <w:semiHidden/>
+    <w:unhideWhenUsed/>
   </w:style>
   <w:style w:type="table" w:default="1" w:styleId="Tabelanormal">
     <w:name w:val="Normal Table"/>
+    <w:uiPriority w:val="99"/>
+    <w:semiHidden/>
+    <w:unhideWhenUsed/>
+    <w:qFormat/>
     <w:tblPr>
       <w:tblInd w:w="0" w:type="dxa"/>
       <w:tblCellMar>
@@ -1043,10 +1148,14 @@
   </w:style>
   <w:style w:type="numbering" w:default="1" w:styleId="Semlista">
     <w:name w:val="No List"/>
+    <w:uiPriority w:val="99"/>
+    <w:semiHidden/>
+    <w:unhideWhenUsed/>
   </w:style>
   <w:style w:type="paragraph" w:styleId="Corpodetexto">
     <w:name w:val="Body Text"/>
     <w:basedOn w:val="Normal"/>
+    <w:rsid w:val="002F4A79"/>
     <w:pPr>
       <w:jc w:val="both"/>
     </w:pPr>
@@ -1054,6 +1163,7 @@
   <w:style w:type="paragraph" w:styleId="Cabealho">
     <w:name w:val="header"/>
     <w:basedOn w:val="Normal"/>
+    <w:rsid w:val="002F4A79"/>
     <w:pPr>
       <w:tabs>
         <w:tab w:val="center" w:pos="4419"/>
@@ -1064,6 +1174,7 @@
   <w:style w:type="paragraph" w:styleId="Rodap">
     <w:name w:val="footer"/>
     <w:basedOn w:val="Normal"/>
+    <w:rsid w:val="002F4A79"/>
     <w:pPr>
       <w:tabs>
         <w:tab w:val="center" w:pos="4419"/>
@@ -1073,9 +1184,32 @@
   </w:style>
   <w:style w:type="character" w:styleId="Hyperlink">
     <w:name w:val="Hyperlink"/>
+    <w:rsid w:val="002F4A79"/>
     <w:rPr>
       <w:color w:val="0000FF"/>
       <w:u w:val="single"/>
+    </w:rPr>
+  </w:style>
+  <w:style w:type="paragraph" w:styleId="Textodebalo">
+    <w:name w:val="Balloon Text"/>
+    <w:basedOn w:val="Normal"/>
+    <w:link w:val="TextodebaloChar"/>
+    <w:rsid w:val="0048411B"/>
+    <w:rPr>
+      <w:rFonts w:ascii="Tahoma" w:hAnsi="Tahoma" w:cs="Tahoma"/>
+      <w:sz w:val="16"/>
+      <w:szCs w:val="16"/>
+    </w:rPr>
+  </w:style>
+  <w:style w:type="character" w:customStyle="1" w:styleId="TextodebaloChar">
+    <w:name w:val="Texto de balão Char"/>
+    <w:basedOn w:val="Fontepargpadro"/>
+    <w:link w:val="Textodebalo"/>
+    <w:rsid w:val="0048411B"/>
+    <w:rPr>
+      <w:rFonts w:ascii="Tahoma" w:hAnsi="Tahoma" w:cs="Tahoma"/>
+      <w:sz w:val="16"/>
+      <w:szCs w:val="16"/>
     </w:rPr>
   </w:style>
 </w:styles>
